--- a/Read_Me.docx
+++ b/Read_Me.docx
@@ -20,7 +20,19 @@
         <w:rPr>
           <w:rFonts w:ascii="Century" w:hAnsi="Century"/>
         </w:rPr>
-        <w:t>データ収集用</w:t>
+        <w:t>データ収集</w:t>
+      </w:r>
+      <w:r>
+        <w:rPr>
+          <w:rFonts w:ascii="Century" w:hAnsi="Century" w:hint="eastAsia"/>
+        </w:rPr>
+        <w:t>・分析</w:t>
+      </w:r>
+      <w:r>
+        <w:rPr>
+          <w:rFonts w:ascii="Century" w:hAnsi="Century"/>
+        </w:rPr>
+        <w:t>用</w:t>
       </w:r>
     </w:p>
     <w:p>
@@ -48,11 +60,17 @@
         </w:rPr>
         <w:t>main_CSV_UP.py</w:t>
       </w:r>
-    </w:p>
-    <w:p>
-      <w:pPr>
-        <w:rPr>
-          <w:rFonts w:ascii="Century" w:hAnsi="Century" w:hint="eastAsia"/>
+      <w:r>
+        <w:rPr>
+          <w:rFonts w:ascii="Century" w:hAnsi="Century" w:hint="eastAsia"/>
+        </w:rPr>
+        <w:t>（データ収集用）</w:t>
+      </w:r>
+    </w:p>
+    <w:p>
+      <w:pPr>
+        <w:rPr>
+          <w:rFonts w:ascii="Century" w:hAnsi="Century"/>
         </w:rPr>
       </w:pPr>
       <w:r>
@@ -61,36 +79,79 @@
         </w:rPr>
         <w:t xml:space="preserve">　</w:t>
       </w:r>
-    </w:p>
-    <w:p>
-      <w:pPr>
-        <w:rPr>
-          <w:rFonts w:ascii="Century" w:hAnsi="Century"/>
-        </w:rPr>
-      </w:pPr>
-    </w:p>
-    <w:p>
-      <w:pPr>
-        <w:rPr>
-          <w:rFonts w:ascii="Century" w:hAnsi="Century"/>
-        </w:rPr>
-      </w:pPr>
-    </w:p>
-    <w:p>
-      <w:pPr>
-        <w:rPr>
-          <w:rFonts w:ascii="Century" w:hAnsi="Century"/>
-        </w:rPr>
-      </w:pPr>
-      <w:r>
-        <w:rPr>
-          <w:rFonts w:ascii="Century" w:hAnsi="Century" w:hint="eastAsia"/>
-        </w:rPr>
-        <w:t>1.2</w:t>
-      </w:r>
-      <w:r>
-        <w:rPr>
-          <w:rFonts w:ascii="Century" w:hAnsi="Century" w:hint="eastAsia"/>
+      <w:r>
+        <w:rPr>
+          <w:rFonts w:ascii="Century" w:hAnsi="Century" w:hint="eastAsia"/>
+        </w:rPr>
+        <w:t>e</w:t>
+      </w:r>
+      <w:r>
+        <w:rPr>
+          <w:rFonts w:ascii="Century" w:hAnsi="Century"/>
+        </w:rPr>
+        <w:t>SENSE</w:t>
+      </w:r>
+      <w:r>
+        <w:rPr>
+          <w:rFonts w:ascii="Century" w:hAnsi="Century" w:hint="eastAsia"/>
+        </w:rPr>
+        <w:t>から加速度データの取得．対応するラベリングを行う．</w:t>
+      </w:r>
+    </w:p>
+    <w:p>
+      <w:pPr>
+        <w:rPr>
+          <w:rFonts w:ascii="Century" w:hAnsi="Century" w:hint="eastAsia"/>
+        </w:rPr>
+      </w:pPr>
+      <w:r>
+        <w:rPr>
+          <w:rFonts w:ascii="Century" w:hAnsi="Century" w:hint="eastAsia"/>
+        </w:rPr>
+        <w:t xml:space="preserve">　収集したデータは</w:t>
+      </w:r>
+      <w:proofErr w:type="spellStart"/>
+      <w:r>
+        <w:rPr>
+          <w:rFonts w:ascii="Century" w:hAnsi="Century" w:hint="eastAsia"/>
+        </w:rPr>
+        <w:t>l</w:t>
+      </w:r>
+      <w:r>
+        <w:rPr>
+          <w:rFonts w:ascii="Century" w:hAnsi="Century"/>
+        </w:rPr>
+        <w:t>og_files</w:t>
+      </w:r>
+      <w:proofErr w:type="spellEnd"/>
+      <w:r>
+        <w:rPr>
+          <w:rFonts w:ascii="Century" w:hAnsi="Century" w:hint="eastAsia"/>
+        </w:rPr>
+        <w:t>に出力</w:t>
+      </w:r>
+    </w:p>
+    <w:p>
+      <w:pPr>
+        <w:pStyle w:val="3"/>
+      </w:pPr>
+      <w:r>
+        <w:rPr>
+          <w:rFonts w:hint="eastAsia"/>
+        </w:rPr>
+        <w:t>1.1.1　a</w:t>
+      </w:r>
+      <w:r>
+        <w:t>dd_data.py</w:t>
+      </w:r>
+    </w:p>
+    <w:p>
+      <w:pPr>
+        <w:pStyle w:val="3"/>
+      </w:pPr>
+      <w:r>
+        <w:rPr>
+          <w:rFonts w:hint="eastAsia"/>
         </w:rPr>
         <w:t xml:space="preserve">　</w:t>
       </w:r>
@@ -98,67 +159,647 @@
         <w:rPr>
           <w:rFonts w:ascii="Century" w:hAnsi="Century" w:hint="eastAsia"/>
         </w:rPr>
-        <w:t>s</w:t>
-      </w:r>
-      <w:r>
-        <w:rPr>
-          <w:rFonts w:ascii="Century" w:hAnsi="Century"/>
-        </w:rPr>
+        <w:t>e</w:t>
+      </w:r>
+      <w:r>
+        <w:rPr>
+          <w:rFonts w:ascii="Century" w:hAnsi="Century"/>
+        </w:rPr>
+        <w:t>SENSE</w:t>
+      </w:r>
+      <w:r>
+        <w:rPr>
+          <w:rFonts w:ascii="Century" w:hAnsi="Century" w:hint="eastAsia"/>
+        </w:rPr>
+        <w:t>から加速度データの取得</w:t>
+      </w:r>
+    </w:p>
+    <w:p>
+      <w:pPr>
+        <w:pStyle w:val="3"/>
+      </w:pPr>
+      <w:r>
+        <w:rPr>
+          <w:rFonts w:hint="eastAsia"/>
+        </w:rPr>
+        <w:t>1</w:t>
+      </w:r>
+      <w:r>
+        <w:t>.1.2</w:t>
+      </w:r>
+      <w:r>
+        <w:rPr>
+          <w:rFonts w:hint="eastAsia"/>
+        </w:rPr>
+        <w:t xml:space="preserve">　e</w:t>
+      </w:r>
+      <w:r>
+        <w:t>nter_label.py</w:t>
+      </w:r>
+    </w:p>
+    <w:p>
+      <w:r>
+        <w:rPr>
+          <w:rFonts w:hint="eastAsia"/>
+        </w:rPr>
+        <w:t xml:space="preserve">　</w:t>
+      </w:r>
+      <w:r>
+        <w:rPr>
+          <w:rFonts w:hint="eastAsia"/>
+        </w:rPr>
+        <w:t>加速度データへのラベリング</w:t>
+      </w:r>
+    </w:p>
+    <w:p>
+      <w:pPr>
+        <w:rPr>
+          <w:rFonts w:hint="eastAsia"/>
+        </w:rPr>
+      </w:pPr>
+      <w:r>
+        <w:rPr>
+          <w:rFonts w:hint="eastAsia"/>
+        </w:rPr>
+        <w:t xml:space="preserve">　0：その他　　1：うなずき　　2：首振り</w:t>
+      </w:r>
+    </w:p>
+    <w:p>
+      <w:pPr>
+        <w:pStyle w:val="3"/>
+      </w:pPr>
+      <w:r>
+        <w:rPr>
+          <w:rFonts w:hint="eastAsia"/>
+        </w:rPr>
+        <w:t>1</w:t>
+      </w:r>
+      <w:r>
+        <w:t>.1.3</w:t>
+      </w:r>
+      <w:r>
+        <w:rPr>
+          <w:rFonts w:hint="eastAsia"/>
+        </w:rPr>
+        <w:t xml:space="preserve">　g</w:t>
+      </w:r>
+      <w:r>
+        <w:t>et_ad</w:t>
+      </w:r>
+      <w:r>
+        <w:rPr>
+          <w:rFonts w:hint="eastAsia"/>
+        </w:rPr>
+        <w:t>d</w:t>
+      </w:r>
+      <w:r>
+        <w:t>ress.py</w:t>
+      </w:r>
+    </w:p>
+    <w:p>
+      <w:pPr>
+        <w:rPr>
+          <w:rFonts w:hint="eastAsia"/>
+        </w:rPr>
+      </w:pPr>
+      <w:r>
+        <w:rPr>
+          <w:rFonts w:hint="eastAsia"/>
+        </w:rPr>
+        <w:t xml:space="preserve">　PCに接続しているe</w:t>
+      </w:r>
+      <w:r>
+        <w:t>SENSE</w:t>
+      </w:r>
+      <w:r>
+        <w:rPr>
+          <w:rFonts w:hint="eastAsia"/>
+        </w:rPr>
+        <w:t>のアドレスを取得</w:t>
+      </w:r>
+    </w:p>
+    <w:p>
+      <w:pPr>
+        <w:pStyle w:val="3"/>
+      </w:pPr>
+      <w:r>
+        <w:rPr>
+          <w:rFonts w:hint="eastAsia"/>
+        </w:rPr>
+        <w:t>1</w:t>
+      </w:r>
+      <w:r>
+        <w:t>.1.4</w:t>
+      </w:r>
+      <w:r>
+        <w:rPr>
+          <w:rFonts w:hint="eastAsia"/>
+        </w:rPr>
+        <w:t xml:space="preserve">　s</w:t>
+      </w:r>
+      <w:r>
+        <w:t>top.py</w:t>
+      </w:r>
+    </w:p>
+    <w:p>
+      <w:pPr>
+        <w:rPr>
+          <w:rFonts w:hint="eastAsia"/>
+        </w:rPr>
+      </w:pPr>
+      <w:r>
+        <w:rPr>
+          <w:rFonts w:hint="eastAsia"/>
+        </w:rPr>
+        <w:t xml:space="preserve">　e</w:t>
+      </w:r>
+      <w:r>
+        <w:t>nter</w:t>
+      </w:r>
+      <w:r>
+        <w:rPr>
+          <w:rFonts w:hint="eastAsia"/>
+        </w:rPr>
+        <w:t>によりデータ取得を停止</w:t>
+      </w:r>
+    </w:p>
+    <w:p>
+      <w:pPr>
+        <w:rPr>
+          <w:rFonts w:ascii="Century" w:hAnsi="Century"/>
+        </w:rPr>
+      </w:pPr>
+    </w:p>
+    <w:p>
+      <w:pPr>
+        <w:pStyle w:val="2"/>
+      </w:pPr>
+      <w:r>
+        <w:rPr>
+          <w:rFonts w:hint="eastAsia"/>
+        </w:rPr>
+        <w:t>1.2　s</w:t>
+      </w:r>
+      <w:r>
         <w:t>hape_window.py</w:t>
       </w:r>
-    </w:p>
-    <w:p>
-      <w:pPr>
-        <w:rPr>
-          <w:rFonts w:ascii="Century" w:hAnsi="Century"/>
-        </w:rPr>
-      </w:pPr>
-    </w:p>
-    <w:p>
-      <w:pPr>
-        <w:rPr>
-          <w:rFonts w:ascii="Century" w:hAnsi="Century" w:hint="eastAsia"/>
-        </w:rPr>
-      </w:pPr>
-      <w:r>
-        <w:rPr>
-          <w:rFonts w:ascii="Century" w:hAnsi="Century" w:hint="eastAsia"/>
-        </w:rPr>
-        <w:t>1</w:t>
-      </w:r>
-      <w:r>
-        <w:rPr>
-          <w:rFonts w:ascii="Century" w:hAnsi="Century"/>
-        </w:rPr>
-        <w:t>.3</w:t>
-      </w:r>
+      <w:r>
+        <w:rPr>
+          <w:rFonts w:hint="eastAsia"/>
+        </w:rPr>
+        <w:t>（データ分析用）</w:t>
+      </w:r>
+    </w:p>
+    <w:p>
+      <w:pPr>
+        <w:rPr>
+          <w:rFonts w:ascii="Century" w:hAnsi="Century"/>
+        </w:rPr>
+      </w:pPr>
+      <w:r>
+        <w:rPr>
+          <w:rFonts w:ascii="Century" w:hAnsi="Century" w:hint="eastAsia"/>
+        </w:rPr>
+        <w:t xml:space="preserve">　収集した</w:t>
+      </w:r>
+      <w:r>
+        <w:rPr>
+          <w:rFonts w:ascii="Century" w:hAnsi="Century" w:hint="eastAsia"/>
+        </w:rPr>
+        <w:t>CSV</w:t>
+      </w:r>
+      <w:r>
+        <w:rPr>
+          <w:rFonts w:ascii="Century" w:hAnsi="Century" w:hint="eastAsia"/>
+        </w:rPr>
+        <w:t>データを読み込み，ウィンドウ処理を行う．</w:t>
+      </w:r>
+    </w:p>
+    <w:p>
+      <w:pPr>
+        <w:rPr>
+          <w:rFonts w:ascii="Century" w:hAnsi="Century"/>
+        </w:rPr>
+      </w:pPr>
+      <w:r>
+        <w:rPr>
+          <w:rFonts w:ascii="Century" w:hAnsi="Century" w:hint="eastAsia"/>
+        </w:rPr>
+        <w:t xml:space="preserve">　各ウィンドウについて特徴量を計算</w:t>
+      </w:r>
+    </w:p>
+    <w:p>
+      <w:pPr>
+        <w:rPr>
+          <w:rFonts w:ascii="Century" w:hAnsi="Century"/>
+        </w:rPr>
+      </w:pPr>
+      <w:r>
+        <w:rPr>
+          <w:rFonts w:ascii="Century" w:hAnsi="Century" w:hint="eastAsia"/>
+        </w:rPr>
+        <w:t xml:space="preserve">　ランダムフォレストにより精度検証</w:t>
+      </w:r>
+    </w:p>
+    <w:p>
+      <w:pPr>
+        <w:rPr>
+          <w:rFonts w:ascii="Century" w:hAnsi="Century" w:hint="eastAsia"/>
+        </w:rPr>
+      </w:pPr>
+      <w:r>
+        <w:rPr>
+          <w:rFonts w:ascii="Century" w:hAnsi="Century" w:hint="eastAsia"/>
+        </w:rPr>
+        <w:t xml:space="preserve">　ウィンドウデータ，正解データ，特徴量データの出力</w:t>
+      </w:r>
+    </w:p>
+    <w:p>
+      <w:pPr>
+        <w:pStyle w:val="3"/>
+      </w:pPr>
+      <w:r>
+        <w:t>1.</w:t>
+      </w:r>
+      <w:r>
+        <w:rPr>
+          <w:rFonts w:hint="eastAsia"/>
+        </w:rPr>
+        <w:t>2.1　g</w:t>
+      </w:r>
+      <w:r>
+        <w:t>et_feature.py（</w:t>
+      </w:r>
+      <w:r>
+        <w:rPr>
+          <w:rFonts w:hint="eastAsia"/>
+        </w:rPr>
+        <w:t>特徴量計算用</w:t>
+      </w:r>
+      <w:r>
+        <w:t>）</w:t>
+      </w:r>
+    </w:p>
+    <w:p>
+      <w:pPr>
+        <w:pStyle w:val="a0"/>
+        <w:numPr>
+          <w:ilvl w:val="0"/>
+          <w:numId w:val="2"/>
+        </w:numPr>
+        <w:ind w:leftChars="0"/>
+        <w:rPr>
+          <w:rFonts w:ascii="Century" w:hAnsi="Century"/>
+        </w:rPr>
+      </w:pPr>
+      <w:r>
+        <w:rPr>
+          <w:rFonts w:ascii="Century" w:hAnsi="Century" w:hint="eastAsia"/>
+        </w:rPr>
+        <w:t>時間領域</w:t>
+      </w:r>
+    </w:p>
+    <w:p>
+      <w:pPr>
+        <w:pStyle w:val="a0"/>
+        <w:numPr>
+          <w:ilvl w:val="0"/>
+          <w:numId w:val="3"/>
+        </w:numPr>
+        <w:ind w:leftChars="0"/>
+        <w:rPr>
+          <w:rFonts w:ascii="Century" w:hAnsi="Century"/>
+        </w:rPr>
+      </w:pPr>
+      <w:r>
+        <w:rPr>
+          <w:rFonts w:ascii="Century" w:hAnsi="Century" w:hint="eastAsia"/>
+        </w:rPr>
+        <w:t>平均</w:t>
+      </w:r>
+    </w:p>
+    <w:p>
+      <w:pPr>
+        <w:pStyle w:val="a0"/>
+        <w:numPr>
+          <w:ilvl w:val="0"/>
+          <w:numId w:val="3"/>
+        </w:numPr>
+        <w:ind w:leftChars="0"/>
+        <w:rPr>
+          <w:rFonts w:ascii="Century" w:hAnsi="Century"/>
+        </w:rPr>
+      </w:pPr>
+      <w:r>
+        <w:rPr>
+          <w:rFonts w:ascii="Century" w:hAnsi="Century" w:hint="eastAsia"/>
+        </w:rPr>
+        <w:t>最大，最小</w:t>
+      </w:r>
+    </w:p>
+    <w:p>
+      <w:pPr>
+        <w:pStyle w:val="a0"/>
+        <w:numPr>
+          <w:ilvl w:val="0"/>
+          <w:numId w:val="3"/>
+        </w:numPr>
+        <w:ind w:leftChars="0"/>
+        <w:rPr>
+          <w:rFonts w:ascii="Century" w:hAnsi="Century"/>
+        </w:rPr>
+      </w:pPr>
+      <w:r>
+        <w:rPr>
+          <w:rFonts w:ascii="Century" w:hAnsi="Century" w:hint="eastAsia"/>
+        </w:rPr>
+        <w:t>分散</w:t>
+      </w:r>
+    </w:p>
+    <w:p>
+      <w:pPr>
+        <w:pStyle w:val="a0"/>
+        <w:numPr>
+          <w:ilvl w:val="0"/>
+          <w:numId w:val="3"/>
+        </w:numPr>
+        <w:ind w:leftChars="0"/>
+        <w:rPr>
+          <w:rFonts w:ascii="Century" w:hAnsi="Century"/>
+        </w:rPr>
+      </w:pPr>
+      <w:r>
+        <w:rPr>
+          <w:rFonts w:ascii="Century" w:hAnsi="Century" w:hint="eastAsia"/>
+        </w:rPr>
+        <w:t>中央値</w:t>
+      </w:r>
+    </w:p>
+    <w:p>
+      <w:pPr>
+        <w:pStyle w:val="a0"/>
+        <w:numPr>
+          <w:ilvl w:val="0"/>
+          <w:numId w:val="3"/>
+        </w:numPr>
+        <w:ind w:leftChars="0"/>
+        <w:rPr>
+          <w:rFonts w:ascii="Century" w:hAnsi="Century" w:hint="eastAsia"/>
+        </w:rPr>
+      </w:pPr>
+      <w:r>
+        <w:rPr>
+          <w:rFonts w:ascii="Century" w:hAnsi="Century" w:hint="eastAsia"/>
+        </w:rPr>
+        <w:t>二乗平均平方根（</w:t>
+      </w:r>
+      <w:r>
+        <w:rPr>
+          <w:rFonts w:ascii="Century" w:hAnsi="Century" w:hint="eastAsia"/>
+        </w:rPr>
+        <w:t>RMS</w:t>
+      </w:r>
+      <w:r>
+        <w:rPr>
+          <w:rFonts w:ascii="Century" w:hAnsi="Century" w:hint="eastAsia"/>
+        </w:rPr>
+        <w:t>）</w:t>
+      </w:r>
+    </w:p>
+    <w:p>
+      <w:pPr>
+        <w:pStyle w:val="a0"/>
+        <w:numPr>
+          <w:ilvl w:val="0"/>
+          <w:numId w:val="2"/>
+        </w:numPr>
+        <w:ind w:leftChars="0"/>
+        <w:rPr>
+          <w:rFonts w:ascii="Century" w:hAnsi="Century"/>
+        </w:rPr>
+      </w:pPr>
+      <w:r>
+        <w:rPr>
+          <w:rFonts w:ascii="Century" w:hAnsi="Century" w:hint="eastAsia"/>
+        </w:rPr>
+        <w:t>周波数領域</w:t>
+      </w:r>
+    </w:p>
+    <w:p>
+      <w:pPr>
+        <w:pStyle w:val="a0"/>
+        <w:numPr>
+          <w:ilvl w:val="0"/>
+          <w:numId w:val="2"/>
+        </w:numPr>
+        <w:ind w:leftChars="0"/>
+        <w:rPr>
+          <w:rFonts w:ascii="Century" w:hAnsi="Century"/>
+        </w:rPr>
+      </w:pPr>
+      <w:r>
+        <w:rPr>
+          <w:rFonts w:ascii="Century" w:hAnsi="Century" w:hint="eastAsia"/>
+        </w:rPr>
+        <w:t>相関係数</w:t>
+      </w:r>
+    </w:p>
+    <w:p>
+      <w:pPr>
+        <w:rPr>
+          <w:rFonts w:ascii="Century" w:hAnsi="Century"/>
+        </w:rPr>
+      </w:pPr>
+    </w:p>
+    <w:p>
+      <w:pPr>
+        <w:pStyle w:val="2"/>
+      </w:pPr>
+      <w:r>
+        <w:rPr>
+          <w:rFonts w:hint="eastAsia"/>
+        </w:rPr>
+        <w:t>1.3　m</w:t>
+      </w:r>
+      <w:r>
+        <w:t>ain_Realtime.py</w:t>
+      </w:r>
+      <w:r>
+        <w:rPr>
+          <w:rFonts w:hint="eastAsia"/>
+        </w:rPr>
+        <w:t>（リアルタイム行動分析用）</w:t>
+      </w:r>
+    </w:p>
+    <w:p>
+      <w:pPr>
+        <w:ind w:firstLineChars="100" w:firstLine="210"/>
+        <w:rPr>
+          <w:rFonts w:ascii="Century" w:hAnsi="Century"/>
+        </w:rPr>
+      </w:pPr>
+      <w:r>
+        <w:rPr>
+          <w:rFonts w:ascii="Century" w:hAnsi="Century" w:hint="eastAsia"/>
+        </w:rPr>
+        <w:t>e</w:t>
+      </w:r>
+      <w:r>
+        <w:rPr>
+          <w:rFonts w:ascii="Century" w:hAnsi="Century"/>
+        </w:rPr>
+        <w:t>SENSE</w:t>
+      </w:r>
+      <w:r>
+        <w:rPr>
+          <w:rFonts w:ascii="Century" w:hAnsi="Century" w:hint="eastAsia"/>
+        </w:rPr>
+        <w:t>から加速度データの取得．</w:t>
+      </w:r>
+    </w:p>
+    <w:p>
+      <w:pPr>
+        <w:ind w:firstLineChars="100" w:firstLine="210"/>
+        <w:rPr>
+          <w:rFonts w:ascii="Century" w:hAnsi="Century" w:hint="eastAsia"/>
+        </w:rPr>
+      </w:pPr>
+      <w:r>
+        <w:rPr>
+          <w:rFonts w:ascii="Century" w:hAnsi="Century" w:hint="eastAsia"/>
+        </w:rPr>
+        <w:t>リアルタイムに行動の判定を行う．</w:t>
+      </w:r>
+    </w:p>
+    <w:p>
+      <w:pPr>
+        <w:rPr>
+          <w:rFonts w:ascii="Century" w:hAnsi="Century" w:hint="eastAsia"/>
+        </w:rPr>
+      </w:pPr>
+      <w:r>
+        <w:rPr>
+          <w:rFonts w:ascii="Century" w:hAnsi="Century" w:hint="eastAsia"/>
+        </w:rPr>
+        <w:t xml:space="preserve">　収集したデータは</w:t>
+      </w:r>
+      <w:proofErr w:type="spellStart"/>
+      <w:r>
+        <w:rPr>
+          <w:rFonts w:ascii="Century" w:hAnsi="Century"/>
+        </w:rPr>
+        <w:t>realtime</w:t>
+      </w:r>
+      <w:r>
+        <w:rPr>
+          <w:rFonts w:ascii="Century" w:hAnsi="Century"/>
+        </w:rPr>
+        <w:t>_files</w:t>
+      </w:r>
+      <w:proofErr w:type="spellEnd"/>
+      <w:r>
+        <w:rPr>
+          <w:rFonts w:ascii="Century" w:hAnsi="Century" w:hint="eastAsia"/>
+        </w:rPr>
+        <w:t>に出力</w:t>
+      </w:r>
+    </w:p>
+    <w:p>
+      <w:pPr>
+        <w:rPr>
+          <w:rFonts w:ascii="Century" w:hAnsi="Century" w:hint="eastAsia"/>
+        </w:rPr>
+      </w:pPr>
+    </w:p>
+    <w:p>
+      <w:pPr>
+        <w:pStyle w:val="3"/>
+      </w:pPr>
+      <w:r>
+        <w:rPr>
+          <w:rFonts w:hint="eastAsia"/>
+        </w:rPr>
+        <w:lastRenderedPageBreak/>
+        <w:t>1.</w:t>
+      </w:r>
+      <w:r>
+        <w:t>3</w:t>
+      </w:r>
+      <w:r>
+        <w:rPr>
+          <w:rFonts w:hint="eastAsia"/>
+        </w:rPr>
+        <w:t xml:space="preserve">.1　</w:t>
+      </w:r>
+      <w:r>
+        <w:rPr>
+          <w:rFonts w:hint="eastAsia"/>
+        </w:rPr>
+        <w:t>p</w:t>
+      </w:r>
+      <w:r>
+        <w:t>rocess</w:t>
+      </w:r>
+      <w:r>
+        <w:t>_data.py</w:t>
+      </w:r>
+      <w:r>
+        <w:rPr>
+          <w:rFonts w:hint="eastAsia"/>
+        </w:rPr>
+        <w:t xml:space="preserve"> </w:t>
+      </w:r>
+    </w:p>
+    <w:p>
+      <w:pPr>
+        <w:rPr>
+          <w:rFonts w:hint="eastAsia"/>
+        </w:rPr>
+      </w:pPr>
+      <w:r>
+        <w:rPr>
+          <w:rFonts w:hint="eastAsia"/>
+        </w:rPr>
+        <w:t xml:space="preserve">　1.2で出力した正解データ．特徴量データを基にランダムフォレストで学習</w:t>
+      </w:r>
+    </w:p>
+    <w:p>
+      <w:pPr>
+        <w:rPr>
+          <w:rFonts w:ascii="Century" w:hAnsi="Century"/>
+        </w:rPr>
+      </w:pPr>
+      <w:r>
+        <w:rPr>
+          <w:rFonts w:ascii="Century" w:hAnsi="Century" w:hint="eastAsia"/>
+        </w:rPr>
+        <w:t xml:space="preserve">　ウィンドウ処理を行い，</w:t>
+      </w:r>
+      <w:r>
+        <w:rPr>
+          <w:rFonts w:ascii="Century" w:hAnsi="Century" w:hint="eastAsia"/>
+        </w:rPr>
+        <w:t>各ウィンドウについて特徴量を計算</w:t>
+      </w:r>
+    </w:p>
+    <w:p>
+      <w:pPr>
+        <w:rPr>
+          <w:rFonts w:ascii="Century" w:hAnsi="Century"/>
+        </w:rPr>
+      </w:pPr>
       <w:r>
         <w:rPr>
           <w:rFonts w:ascii="Century" w:hAnsi="Century" w:hint="eastAsia"/>
         </w:rPr>
         <w:t xml:space="preserve">　</w:t>
       </w:r>
-    </w:p>
-    <w:p>
-      <w:pPr>
-        <w:rPr>
-          <w:rFonts w:ascii="Century" w:hAnsi="Century"/>
-        </w:rPr>
-      </w:pPr>
-    </w:p>
-    <w:p>
-      <w:pPr>
-        <w:rPr>
-          <w:rFonts w:ascii="Century" w:hAnsi="Century"/>
-        </w:rPr>
-      </w:pPr>
-    </w:p>
-    <w:p>
-      <w:pPr>
-        <w:rPr>
-          <w:rFonts w:ascii="Century" w:hAnsi="Century"/>
-        </w:rPr>
-      </w:pPr>
+      <w:r>
+        <w:rPr>
+          <w:rFonts w:ascii="Century" w:hAnsi="Century" w:hint="eastAsia"/>
+        </w:rPr>
+        <w:t>各ウィンドウについて精度を求める</w:t>
+      </w:r>
     </w:p>
     <w:p>
       <w:pPr>
@@ -359,6 +1000,208 @@
 <file path=word/numbering.xml><?xml version="1.0" encoding="utf-8"?>
 <w:numbering xmlns:wpc="http://schemas.microsoft.com/office/word/2010/wordprocessingCanvas" xmlns:cx="http://schemas.microsoft.com/office/drawing/2014/chartex" xmlns:cx1="http://schemas.microsoft.com/office/drawing/2015/9/8/chartex" xmlns:cx2="http://schemas.microsoft.com/office/drawing/2015/10/21/chartex" xmlns:cx3="http://schemas.microsoft.com/office/drawing/2016/5/9/chartex" xmlns:cx4="http://schemas.microsoft.com/office/drawing/2016/5/10/chartex" xmlns:cx5="http://schemas.microsoft.com/office/drawing/2016/5/11/chartex" xmlns:cx6="http://schemas.microsoft.com/office/drawing/2016/5/12/chartex" xmlns:cx7="http://schemas.microsoft.com/office/drawing/2016/5/13/chartex" xmlns:cx8="http://schemas.microsoft.com/office/drawing/2016/5/14/chartex" xmlns:mc="http://schemas.openxmlformats.org/markup-compatibility/2006" xmlns:aink="http://schemas.microsoft.com/office/drawing/2016/ink" xmlns:am3d="http://schemas.microsoft.com/office/drawing/2017/model3d" xmlns:o="urn:schemas-microsoft-com:office:office" xmlns:r="http://schemas.openxmlformats.org/officeDocument/2006/relationships" xmlns:m="http://schemas.openxmlformats.org/officeDocument/2006/math" xmlns:v="urn:schemas-microsoft-com:vml" xmlns:wp14="http://schemas.microsoft.com/office/word/2010/wordprocessingDrawing" xmlns:wp="http://schemas.openxmlformats.org/drawingml/2006/wordprocessingDrawing" xmlns:w10="urn:schemas-microsoft-com:office:word" xmlns:w="http://schemas.openxmlformats.org/wordprocessingml/2006/main" xmlns:w14="http://schemas.microsoft.com/office/word/2010/wordml" xmlns:w15="http://schemas.microsoft.com/office/word/2012/wordml" xmlns:w16cex="http://schemas.microsoft.com/office/word/2018/wordml/cex" xmlns:w16cid="http://schemas.microsoft.com/office/word/2016/wordml/cid" xmlns:w16="http://schemas.microsoft.com/office/word/2018/wordml" xmlns:w16sdtdh="http://schemas.microsoft.com/office/word/2020/wordml/sdtdatahash" xmlns:w16se="http://schemas.microsoft.com/office/word/2015/wordml/symex" xmlns:wpg="http://schemas.microsoft.com/office/word/2010/wordprocessingGroup" xmlns:wpi="http://schemas.microsoft.com/office/word/2010/wordprocessingInk" xmlns:wne="http://schemas.microsoft.com/office/word/2006/wordml" xmlns:wps="http://schemas.microsoft.com/office/word/2010/wordprocessingShape" mc:Ignorable="w14 w15 w16se w16cid w16 w16cex w16sdtdh wp14">
   <w:abstractNum w:abstractNumId="0" w15:restartNumberingAfterBreak="0">
+    <w:nsid w:val="13F12C62"/>
+    <w:multiLevelType w:val="hybridMultilevel"/>
+    <w:tmpl w:val="CF208550"/>
+    <w:lvl w:ilvl="0" w:tplc="59CECEC6">
+      <w:start w:val="1"/>
+      <w:numFmt w:val="bullet"/>
+      <w:lvlText w:val=""/>
+      <w:lvlJc w:val="left"/>
+      <w:pPr>
+        <w:ind w:left="1044" w:hanging="420"/>
+      </w:pPr>
+      <w:rPr>
+        <w:rFonts w:ascii="Wingdings" w:hAnsi="Wingdings" w:hint="default"/>
+      </w:rPr>
+    </w:lvl>
+    <w:lvl w:ilvl="1" w:tplc="0409000B" w:tentative="1">
+      <w:start w:val="1"/>
+      <w:numFmt w:val="bullet"/>
+      <w:lvlText w:val=""/>
+      <w:lvlJc w:val="left"/>
+      <w:pPr>
+        <w:ind w:left="1464" w:hanging="420"/>
+      </w:pPr>
+      <w:rPr>
+        <w:rFonts w:ascii="Wingdings" w:hAnsi="Wingdings" w:hint="default"/>
+      </w:rPr>
+    </w:lvl>
+    <w:lvl w:ilvl="2" w:tplc="0409000D" w:tentative="1">
+      <w:start w:val="1"/>
+      <w:numFmt w:val="bullet"/>
+      <w:lvlText w:val=""/>
+      <w:lvlJc w:val="left"/>
+      <w:pPr>
+        <w:ind w:left="1884" w:hanging="420"/>
+      </w:pPr>
+      <w:rPr>
+        <w:rFonts w:ascii="Wingdings" w:hAnsi="Wingdings" w:hint="default"/>
+      </w:rPr>
+    </w:lvl>
+    <w:lvl w:ilvl="3" w:tplc="04090001" w:tentative="1">
+      <w:start w:val="1"/>
+      <w:numFmt w:val="bullet"/>
+      <w:lvlText w:val=""/>
+      <w:lvlJc w:val="left"/>
+      <w:pPr>
+        <w:ind w:left="2304" w:hanging="420"/>
+      </w:pPr>
+      <w:rPr>
+        <w:rFonts w:ascii="Wingdings" w:hAnsi="Wingdings" w:hint="default"/>
+      </w:rPr>
+    </w:lvl>
+    <w:lvl w:ilvl="4" w:tplc="0409000B" w:tentative="1">
+      <w:start w:val="1"/>
+      <w:numFmt w:val="bullet"/>
+      <w:lvlText w:val=""/>
+      <w:lvlJc w:val="left"/>
+      <w:pPr>
+        <w:ind w:left="2724" w:hanging="420"/>
+      </w:pPr>
+      <w:rPr>
+        <w:rFonts w:ascii="Wingdings" w:hAnsi="Wingdings" w:hint="default"/>
+      </w:rPr>
+    </w:lvl>
+    <w:lvl w:ilvl="5" w:tplc="0409000D" w:tentative="1">
+      <w:start w:val="1"/>
+      <w:numFmt w:val="bullet"/>
+      <w:lvlText w:val=""/>
+      <w:lvlJc w:val="left"/>
+      <w:pPr>
+        <w:ind w:left="3144" w:hanging="420"/>
+      </w:pPr>
+      <w:rPr>
+        <w:rFonts w:ascii="Wingdings" w:hAnsi="Wingdings" w:hint="default"/>
+      </w:rPr>
+    </w:lvl>
+    <w:lvl w:ilvl="6" w:tplc="04090001" w:tentative="1">
+      <w:start w:val="1"/>
+      <w:numFmt w:val="bullet"/>
+      <w:lvlText w:val=""/>
+      <w:lvlJc w:val="left"/>
+      <w:pPr>
+        <w:ind w:left="3564" w:hanging="420"/>
+      </w:pPr>
+      <w:rPr>
+        <w:rFonts w:ascii="Wingdings" w:hAnsi="Wingdings" w:hint="default"/>
+      </w:rPr>
+    </w:lvl>
+    <w:lvl w:ilvl="7" w:tplc="0409000B" w:tentative="1">
+      <w:start w:val="1"/>
+      <w:numFmt w:val="bullet"/>
+      <w:lvlText w:val=""/>
+      <w:lvlJc w:val="left"/>
+      <w:pPr>
+        <w:ind w:left="3984" w:hanging="420"/>
+      </w:pPr>
+      <w:rPr>
+        <w:rFonts w:ascii="Wingdings" w:hAnsi="Wingdings" w:hint="default"/>
+      </w:rPr>
+    </w:lvl>
+    <w:lvl w:ilvl="8" w:tplc="0409000D" w:tentative="1">
+      <w:start w:val="1"/>
+      <w:numFmt w:val="bullet"/>
+      <w:lvlText w:val=""/>
+      <w:lvlJc w:val="left"/>
+      <w:pPr>
+        <w:ind w:left="4404" w:hanging="420"/>
+      </w:pPr>
+      <w:rPr>
+        <w:rFonts w:ascii="Wingdings" w:hAnsi="Wingdings" w:hint="default"/>
+      </w:rPr>
+    </w:lvl>
+  </w:abstractNum>
+  <w:abstractNum w:abstractNumId="1" w15:restartNumberingAfterBreak="0">
+    <w:nsid w:val="5FA918BA"/>
+    <w:multiLevelType w:val="hybridMultilevel"/>
+    <w:tmpl w:val="8EC6A3BA"/>
+    <w:lvl w:ilvl="0" w:tplc="BC942DA0">
+      <w:start w:val="1"/>
+      <w:numFmt w:val="decimal"/>
+      <w:lvlText w:val="(%1) "/>
+      <w:lvlJc w:val="left"/>
+      <w:pPr>
+        <w:ind w:left="624" w:hanging="420"/>
+      </w:pPr>
+      <w:rPr>
+        <w:rFonts w:hint="eastAsia"/>
+      </w:rPr>
+    </w:lvl>
+    <w:lvl w:ilvl="1" w:tplc="04090017" w:tentative="1">
+      <w:start w:val="1"/>
+      <w:numFmt w:val="aiueoFullWidth"/>
+      <w:lvlText w:val="(%2)"/>
+      <w:lvlJc w:val="left"/>
+      <w:pPr>
+        <w:ind w:left="1044" w:hanging="420"/>
+      </w:pPr>
+    </w:lvl>
+    <w:lvl w:ilvl="2" w:tplc="04090011" w:tentative="1">
+      <w:start w:val="1"/>
+      <w:numFmt w:val="decimalEnclosedCircle"/>
+      <w:lvlText w:val="%3"/>
+      <w:lvlJc w:val="left"/>
+      <w:pPr>
+        <w:ind w:left="1464" w:hanging="420"/>
+      </w:pPr>
+    </w:lvl>
+    <w:lvl w:ilvl="3" w:tplc="0409000F" w:tentative="1">
+      <w:start w:val="1"/>
+      <w:numFmt w:val="decimal"/>
+      <w:lvlText w:val="%4."/>
+      <w:lvlJc w:val="left"/>
+      <w:pPr>
+        <w:ind w:left="1884" w:hanging="420"/>
+      </w:pPr>
+    </w:lvl>
+    <w:lvl w:ilvl="4" w:tplc="04090017" w:tentative="1">
+      <w:start w:val="1"/>
+      <w:numFmt w:val="aiueoFullWidth"/>
+      <w:lvlText w:val="(%5)"/>
+      <w:lvlJc w:val="left"/>
+      <w:pPr>
+        <w:ind w:left="2304" w:hanging="420"/>
+      </w:pPr>
+    </w:lvl>
+    <w:lvl w:ilvl="5" w:tplc="04090011" w:tentative="1">
+      <w:start w:val="1"/>
+      <w:numFmt w:val="decimalEnclosedCircle"/>
+      <w:lvlText w:val="%6"/>
+      <w:lvlJc w:val="left"/>
+      <w:pPr>
+        <w:ind w:left="2724" w:hanging="420"/>
+      </w:pPr>
+    </w:lvl>
+    <w:lvl w:ilvl="6" w:tplc="0409000F" w:tentative="1">
+      <w:start w:val="1"/>
+      <w:numFmt w:val="decimal"/>
+      <w:lvlText w:val="%7."/>
+      <w:lvlJc w:val="left"/>
+      <w:pPr>
+        <w:ind w:left="3144" w:hanging="420"/>
+      </w:pPr>
+    </w:lvl>
+    <w:lvl w:ilvl="7" w:tplc="04090017" w:tentative="1">
+      <w:start w:val="1"/>
+      <w:numFmt w:val="aiueoFullWidth"/>
+      <w:lvlText w:val="(%8)"/>
+      <w:lvlJc w:val="left"/>
+      <w:pPr>
+        <w:ind w:left="3564" w:hanging="420"/>
+      </w:pPr>
+    </w:lvl>
+    <w:lvl w:ilvl="8" w:tplc="04090011" w:tentative="1">
+      <w:start w:val="1"/>
+      <w:numFmt w:val="decimalEnclosedCircle"/>
+      <w:lvlText w:val="%9"/>
+      <w:lvlJc w:val="left"/>
+      <w:pPr>
+        <w:ind w:left="3984" w:hanging="420"/>
+      </w:pPr>
+    </w:lvl>
+  </w:abstractNum>
+  <w:abstractNum w:abstractNumId="2" w15:restartNumberingAfterBreak="0">
     <w:nsid w:val="683173ED"/>
     <w:multiLevelType w:val="hybridMultilevel"/>
     <w:tmpl w:val="8B0EFB68"/>
@@ -446,6 +1289,12 @@
     </w:lvl>
   </w:abstractNum>
   <w:num w:numId="1">
+    <w:abstractNumId w:val="2"/>
+  </w:num>
+  <w:num w:numId="2">
+    <w:abstractNumId w:val="1"/>
+  </w:num>
+  <w:num w:numId="3">
     <w:abstractNumId w:val="0"/>
   </w:num>
 </w:numbering>
@@ -890,6 +1739,23 @@
       <w:bCs/>
     </w:rPr>
   </w:style>
+  <w:style w:type="paragraph" w:styleId="3">
+    <w:name w:val="heading 3"/>
+    <w:basedOn w:val="2"/>
+    <w:next w:val="a"/>
+    <w:link w:val="30"/>
+    <w:uiPriority w:val="9"/>
+    <w:unhideWhenUsed/>
+    <w:qFormat/>
+    <w:rsid w:val="00997944"/>
+    <w:pPr>
+      <w:outlineLvl w:val="2"/>
+    </w:pPr>
+    <w:rPr>
+      <w:b w:val="0"/>
+      <w:bCs w:val="0"/>
+    </w:rPr>
+  </w:style>
   <w:style w:type="character" w:default="1" w:styleId="a1">
     <w:name w:val="Default Paragraph Font"/>
     <w:uiPriority w:val="1"/>
@@ -994,6 +1860,31 @@
       <w:b/>
       <w:bCs/>
     </w:rPr>
+  </w:style>
+  <w:style w:type="character" w:customStyle="1" w:styleId="30">
+    <w:name w:val="見出し 3 (文字)"/>
+    <w:basedOn w:val="a1"/>
+    <w:link w:val="3"/>
+    <w:uiPriority w:val="9"/>
+    <w:rsid w:val="00997944"/>
+  </w:style>
+  <w:style w:type="paragraph" w:styleId="a8">
+    <w:name w:val="Date"/>
+    <w:basedOn w:val="a"/>
+    <w:next w:val="a"/>
+    <w:link w:val="a9"/>
+    <w:uiPriority w:val="99"/>
+    <w:semiHidden/>
+    <w:unhideWhenUsed/>
+    <w:rsid w:val="00D23E05"/>
+  </w:style>
+  <w:style w:type="character" w:customStyle="1" w:styleId="a9">
+    <w:name w:val="日付 (文字)"/>
+    <w:basedOn w:val="a1"/>
+    <w:link w:val="a8"/>
+    <w:uiPriority w:val="99"/>
+    <w:semiHidden/>
+    <w:rsid w:val="00D23E05"/>
   </w:style>
 </w:styles>
 </file>
